--- a/Assignment-3/Assignment-3.docx
+++ b/Assignment-3/Assignment-3.docx
@@ -4202,6 +4202,15 @@
                               </w:rPr>
                               <w:t xml:space="preserve"> </w:t>
                             </w:r>
+                            <w:r>
+                              <w:rPr>
+                                <w:color w:val="4472C4" w:themeColor="accent1"/>
+                                <w:sz w:val="36"/>
+                                <w:szCs w:val="36"/>
+                                <w:lang w:val="en-US"/>
+                              </w:rPr>
+                              <w:t>https://github.com/rishabh5197/Data-Mining/tree/main/Assignment-3</w:t>
+                            </w:r>
                           </w:p>
                         </w:txbxContent>
                       </wps:txbx>
@@ -4280,6 +4289,15 @@
                           <w:lang w:val="en-US"/>
                         </w:rPr>
                         <w:t xml:space="preserve"> </w:t>
+                      </w:r>
+                      <w:r>
+                        <w:rPr>
+                          <w:color w:val="4472C4" w:themeColor="accent1"/>
+                          <w:sz w:val="36"/>
+                          <w:szCs w:val="36"/>
+                          <w:lang w:val="en-US"/>
+                        </w:rPr>
+                        <w:t>https://github.com/rishabh5197/Data-Mining/tree/main/Assignment-3</w:t>
                       </w:r>
                     </w:p>
                   </w:txbxContent>

--- a/Assignment-3/Assignment-3.docx
+++ b/Assignment-3/Assignment-3.docx
@@ -4115,7 +4115,7 @@
         <mc:AlternateContent>
           <mc:Choice Requires="wps">
             <w:drawing>
-              <wp:anchor distT="0" distB="0" distL="114300" distR="114300" simplePos="0" relativeHeight="251664384" behindDoc="0" locked="0" layoutInCell="1" allowOverlap="1" wp14:anchorId="11DDA39F" wp14:editId="24DA4EE5">
+              <wp:anchor distT="0" distB="0" distL="114300" distR="114300" simplePos="0" relativeHeight="251664384" behindDoc="0" locked="0" layoutInCell="1" allowOverlap="1" wp14:anchorId="11DDA39F" wp14:editId="52F808B6">
                 <wp:simplePos x="0" y="0"/>
                 <wp:positionH relativeFrom="column">
                   <wp:posOffset>676566</wp:posOffset>
@@ -4315,6 +4315,229 @@
           <w:szCs w:val="60"/>
         </w:rPr>
       </w:pPr>
+      <w:r>
+        <w:rPr>
+          <w:noProof/>
+          <w:sz w:val="60"/>
+          <w:szCs w:val="60"/>
+        </w:rPr>
+        <mc:AlternateContent>
+          <mc:Choice Requires="wps">
+            <w:drawing>
+              <wp:anchor distT="0" distB="0" distL="114300" distR="114300" simplePos="0" relativeHeight="251666432" behindDoc="0" locked="0" layoutInCell="1" allowOverlap="1" wp14:anchorId="4A9BE757" wp14:editId="23496AE2">
+                <wp:simplePos x="0" y="0"/>
+                <wp:positionH relativeFrom="column">
+                  <wp:posOffset>685799</wp:posOffset>
+                </wp:positionH>
+                <wp:positionV relativeFrom="paragraph">
+                  <wp:posOffset>532765</wp:posOffset>
+                </wp:positionV>
+                <wp:extent cx="5410835" cy="1045028"/>
+                <wp:effectExtent l="0" t="0" r="0" b="3175"/>
+                <wp:wrapNone/>
+                <wp:docPr id="34" name="Text Box 34"/>
+                <wp:cNvGraphicFramePr/>
+                <a:graphic xmlns:a="http://schemas.openxmlformats.org/drawingml/2006/main">
+                  <a:graphicData uri="http://schemas.microsoft.com/office/word/2010/wordprocessingShape">
+                    <wps:wsp>
+                      <wps:cNvSpPr txBox="1"/>
+                      <wps:spPr>
+                        <a:xfrm>
+                          <a:off x="0" y="0"/>
+                          <a:ext cx="5410835" cy="1045028"/>
+                        </a:xfrm>
+                        <a:prstGeom prst="rect">
+                          <a:avLst/>
+                        </a:prstGeom>
+                        <a:solidFill>
+                          <a:schemeClr val="lt1"/>
+                        </a:solidFill>
+                        <a:ln w="6350">
+                          <a:noFill/>
+                        </a:ln>
+                      </wps:spPr>
+                      <wps:txbx>
+                        <w:txbxContent>
+                          <w:p>
+                            <w:pPr>
+                              <w:rPr>
+                                <w:color w:val="4472C4" w:themeColor="accent1"/>
+                                <w:sz w:val="36"/>
+                                <w:szCs w:val="36"/>
+                                <w:lang w:val="en-US"/>
+                              </w:rPr>
+                            </w:pPr>
+                            <w:r>
+                              <w:rPr>
+                                <w:b/>
+                                <w:bCs/>
+                                <w:color w:val="4472C4" w:themeColor="accent1"/>
+                                <w:sz w:val="36"/>
+                                <w:szCs w:val="36"/>
+                                <w:lang w:val="en-US"/>
+                              </w:rPr>
+                              <w:t xml:space="preserve">Dataset </w:t>
+                            </w:r>
+                            <w:proofErr w:type="gramStart"/>
+                            <w:r>
+                              <w:rPr>
+                                <w:b/>
+                                <w:bCs/>
+                                <w:color w:val="4472C4" w:themeColor="accent1"/>
+                                <w:sz w:val="36"/>
+                                <w:szCs w:val="36"/>
+                                <w:lang w:val="en-US"/>
+                              </w:rPr>
+                              <w:t>Link :</w:t>
+                            </w:r>
+                            <w:proofErr w:type="gramEnd"/>
+                            <w:r>
+                              <w:rPr>
+                                <w:b/>
+                                <w:bCs/>
+                                <w:color w:val="4472C4" w:themeColor="accent1"/>
+                                <w:sz w:val="36"/>
+                                <w:szCs w:val="36"/>
+                                <w:lang w:val="en-US"/>
+                              </w:rPr>
+                              <w:t>-</w:t>
+                            </w:r>
+                            <w:r>
+                              <w:rPr>
+                                <w:b/>
+                                <w:bCs/>
+                                <w:color w:val="4472C4" w:themeColor="accent1"/>
+                                <w:sz w:val="36"/>
+                                <w:szCs w:val="36"/>
+                                <w:lang w:val="en-US"/>
+                              </w:rPr>
+                              <w:t xml:space="preserve"> </w:t>
+                            </w:r>
+                            <w:r>
+                              <w:rPr>
+                                <w:color w:val="4472C4" w:themeColor="accent1"/>
+                                <w:sz w:val="36"/>
+                                <w:szCs w:val="36"/>
+                                <w:lang w:val="en-US"/>
+                              </w:rPr>
+                              <w:t>https://www.kaggle.com/rakeshrau/social-network-ads</w:t>
+                            </w:r>
+                            <w:r>
+                              <w:rPr>
+                                <w:color w:val="4472C4" w:themeColor="accent1"/>
+                                <w:sz w:val="36"/>
+                                <w:szCs w:val="36"/>
+                                <w:lang w:val="en-US"/>
+                              </w:rPr>
+                              <w:t xml:space="preserve"> </w:t>
+                            </w:r>
+                          </w:p>
+                        </w:txbxContent>
+                      </wps:txbx>
+                      <wps:bodyPr rot="0" spcFirstLastPara="0" vertOverflow="overflow" horzOverflow="overflow" vert="horz" wrap="square" lIns="91440" tIns="45720" rIns="91440" bIns="45720" numCol="1" spcCol="0" rtlCol="0" fromWordArt="0" anchor="t" anchorCtr="0" forceAA="0" compatLnSpc="1">
+                        <a:prstTxWarp prst="textNoShape">
+                          <a:avLst/>
+                        </a:prstTxWarp>
+                        <a:noAutofit/>
+                      </wps:bodyPr>
+                    </wps:wsp>
+                  </a:graphicData>
+                </a:graphic>
+                <wp14:sizeRelH relativeFrom="margin">
+                  <wp14:pctWidth>0</wp14:pctWidth>
+                </wp14:sizeRelH>
+                <wp14:sizeRelV relativeFrom="margin">
+                  <wp14:pctHeight>0</wp14:pctHeight>
+                </wp14:sizeRelV>
+              </wp:anchor>
+            </w:drawing>
+          </mc:Choice>
+          <mc:Fallback>
+            <w:pict>
+              <v:shape w14:anchorId="4A9BE757" id="Text Box 34" o:spid="_x0000_s1059" type="#_x0000_t202" style="position:absolute;margin-left:54pt;margin-top:41.95pt;width:426.05pt;height:82.3pt;z-index:251666432;visibility:visible;mso-wrap-style:square;mso-width-percent:0;mso-height-percent:0;mso-wrap-distance-left:9pt;mso-wrap-distance-top:0;mso-wrap-distance-right:9pt;mso-wrap-distance-bottom:0;mso-position-horizontal:absolute;mso-position-horizontal-relative:text;mso-position-vertical:absolute;mso-position-vertical-relative:text;mso-width-percent:0;mso-height-percent:0;mso-width-relative:margin;mso-height-relative:margin;v-text-anchor:top" o:gfxdata="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" fillcolor="white [3201]" stroked="f" strokeweight=".5pt">
+                <v:textbox>
+                  <w:txbxContent>
+                    <w:p>
+                      <w:pPr>
+                        <w:rPr>
+                          <w:color w:val="4472C4" w:themeColor="accent1"/>
+                          <w:sz w:val="36"/>
+                          <w:szCs w:val="36"/>
+                          <w:lang w:val="en-US"/>
+                        </w:rPr>
+                      </w:pPr>
+                      <w:r>
+                        <w:rPr>
+                          <w:b/>
+                          <w:bCs/>
+                          <w:color w:val="4472C4" w:themeColor="accent1"/>
+                          <w:sz w:val="36"/>
+                          <w:szCs w:val="36"/>
+                          <w:lang w:val="en-US"/>
+                        </w:rPr>
+                        <w:t xml:space="preserve">Dataset </w:t>
+                      </w:r>
+                      <w:proofErr w:type="gramStart"/>
+                      <w:r>
+                        <w:rPr>
+                          <w:b/>
+                          <w:bCs/>
+                          <w:color w:val="4472C4" w:themeColor="accent1"/>
+                          <w:sz w:val="36"/>
+                          <w:szCs w:val="36"/>
+                          <w:lang w:val="en-US"/>
+                        </w:rPr>
+                        <w:t>Link :</w:t>
+                      </w:r>
+                      <w:proofErr w:type="gramEnd"/>
+                      <w:r>
+                        <w:rPr>
+                          <w:b/>
+                          <w:bCs/>
+                          <w:color w:val="4472C4" w:themeColor="accent1"/>
+                          <w:sz w:val="36"/>
+                          <w:szCs w:val="36"/>
+                          <w:lang w:val="en-US"/>
+                        </w:rPr>
+                        <w:t>-</w:t>
+                      </w:r>
+                      <w:r>
+                        <w:rPr>
+                          <w:b/>
+                          <w:bCs/>
+                          <w:color w:val="4472C4" w:themeColor="accent1"/>
+                          <w:sz w:val="36"/>
+                          <w:szCs w:val="36"/>
+                          <w:lang w:val="en-US"/>
+                        </w:rPr>
+                        <w:t xml:space="preserve"> </w:t>
+                      </w:r>
+                      <w:r>
+                        <w:rPr>
+                          <w:color w:val="4472C4" w:themeColor="accent1"/>
+                          <w:sz w:val="36"/>
+                          <w:szCs w:val="36"/>
+                          <w:lang w:val="en-US"/>
+                        </w:rPr>
+                        <w:t>https://www.kaggle.com/rakeshrau/social-network-ads</w:t>
+                      </w:r>
+                      <w:r>
+                        <w:rPr>
+                          <w:color w:val="4472C4" w:themeColor="accent1"/>
+                          <w:sz w:val="36"/>
+                          <w:szCs w:val="36"/>
+                          <w:lang w:val="en-US"/>
+                        </w:rPr>
+                        <w:t xml:space="preserve"> </w:t>
+                      </w:r>
+                    </w:p>
+                  </w:txbxContent>
+                </v:textbox>
+              </v:shape>
+            </w:pict>
+          </mc:Fallback>
+        </mc:AlternateContent>
+      </w:r>
       <w:r>
         <w:rPr>
           <w:sz w:val="60"/>
